--- a/trunk/ haptic-glove --username sreekar/PP/Related Work.docx
+++ b/trunk/ haptic-glove --username sreekar/PP/Related Work.docx
@@ -2,27 +2,6 @@
 <file path=word/document.xml><?xml version="1.0" encoding="utf-8"?>
 <w:document xmlns:ve="http://schemas.openxmlformats.org/markup-compatibility/2006" xmlns:o="urn:schemas-microsoft-com:office:office" xmlns:r="http://schemas.openxmlformats.org/officeDocument/2006/relationships" xmlns:m="http://schemas.openxmlformats.org/officeDocument/2006/math" xmlns:v="urn:schemas-microsoft-com:vml" xmlns:wp="http://schemas.openxmlformats.org/drawingml/2006/wordprocessingDrawing" xmlns:w10="urn:schemas-microsoft-com:office:word" xmlns:w="http://schemas.openxmlformats.org/wordprocessingml/2006/main" xmlns:wne="http://schemas.microsoft.com/office/word/2006/wordml">
   <w:body>
-    <w:p>
-      <w:pPr>
-        <w:pStyle w:val="Heading2"/>
-        <w:numPr>
-          <w:ilvl w:val="0"/>
-          <w:numId w:val="3"/>
-        </w:numPr>
-        <w:spacing w:line="480" w:lineRule="auto"/>
-        <w:rPr>
-          <w:sz w:val="28"/>
-          <w:szCs w:val="24"/>
-        </w:rPr>
-      </w:pPr>
-      <w:r>
-        <w:rPr>
-          <w:sz w:val="28"/>
-          <w:szCs w:val="24"/>
-        </w:rPr>
-        <w:t>Social Interactions:</w:t>
-      </w:r>
-    </w:p>
     <w:p>
       <w:pPr>
         <w:pStyle w:val="Heading2"/>
@@ -32,6 +11,28 @@
         </w:numPr>
         <w:spacing w:line="480" w:lineRule="auto"/>
         <w:rPr>
+          <w:sz w:val="28"/>
+          <w:szCs w:val="24"/>
+        </w:rPr>
+      </w:pPr>
+      <w:r>
+        <w:rPr>
+          <w:sz w:val="28"/>
+          <w:szCs w:val="24"/>
+        </w:rPr>
+        <w:t>Social Interactions:</w:t>
+      </w:r>
+    </w:p>
+    <w:p/>
+    <w:p>
+      <w:pPr>
+        <w:pStyle w:val="Heading2"/>
+        <w:numPr>
+          <w:ilvl w:val="0"/>
+          <w:numId w:val="0"/>
+        </w:numPr>
+        <w:spacing w:line="480" w:lineRule="auto"/>
+        <w:rPr>
           <w:szCs w:val="24"/>
         </w:rPr>
       </w:pPr>
@@ -168,7 +169,6 @@
         </w:rPr>
         <w:t xml:space="preserve">.  (In this paper we will use these terms interchangeably.) Social skills are critical for successful everyday living. </w:t>
       </w:r>
-      <w:proofErr w:type="gramStart"/>
       <w:r>
         <w:rPr>
           <w:sz w:val="24"/>
@@ -181,15 +181,14 @@
           <w:sz w:val="24"/>
           <w:szCs w:val="24"/>
         </w:rPr>
-        <w:t xml:space="preserve"> skills normally begin</w:t>
-      </w:r>
-      <w:proofErr w:type="gramEnd"/>
-      <w:r>
-        <w:rPr>
-          <w:sz w:val="24"/>
-          <w:szCs w:val="24"/>
-        </w:rPr>
-        <w:t xml:space="preserve"> at an </w:t>
+        <w:t xml:space="preserve"> skills normally begins</w:t>
+      </w:r>
+      <w:r>
+        <w:rPr>
+          <w:sz w:val="24"/>
+          <w:szCs w:val="24"/>
+        </w:rPr>
+        <w:t xml:space="preserve"> at an early age.  They play an important role in early social development and acceptance, and ultimately help people lead normal, healthy, successful lives. Good social skills allow a person to effectively integrate themselves socially into new situations, such as making new friends, or making a good first impression at a job interview. In contrast, studies by </w:t>
       </w:r>
       <w:proofErr w:type="spellStart"/>
       <w:r>
@@ -197,14 +196,7 @@
           <w:sz w:val="24"/>
           <w:szCs w:val="24"/>
         </w:rPr>
-        <w:t>a</w:t>
-      </w:r>
-      <w:r>
-        <w:rPr>
-          <w:sz w:val="24"/>
-          <w:szCs w:val="24"/>
-        </w:rPr>
-        <w:t>early</w:t>
+        <w:t>Segrin</w:t>
       </w:r>
       <w:proofErr w:type="spellEnd"/>
       <w:r>
@@ -212,22 +204,6 @@
           <w:sz w:val="24"/>
           <w:szCs w:val="24"/>
         </w:rPr>
-        <w:t xml:space="preserve"> age.  They play an important role in early social development and acceptance, and ultimately help people lead normal, healthy, successful lives. Good social skills allow a person to effectively integrate themselves socially into new situations, such as making new friends, or making a good first impression at a job interview. In contrast, studies by </w:t>
-      </w:r>
-      <w:proofErr w:type="spellStart"/>
-      <w:r>
-        <w:rPr>
-          <w:sz w:val="24"/>
-          <w:szCs w:val="24"/>
-        </w:rPr>
-        <w:t>Segrin</w:t>
-      </w:r>
-      <w:proofErr w:type="spellEnd"/>
-      <w:r>
-        <w:rPr>
-          <w:sz w:val="24"/>
-          <w:szCs w:val="24"/>
-        </w:rPr>
         <w:t xml:space="preserve"> et al. </w:t>
       </w:r>
       <w:r>
@@ -312,7 +288,77 @@
           <w:sz w:val="24"/>
           <w:szCs w:val="24"/>
         </w:rPr>
-        <w:t xml:space="preserve"> to display a greater ability to adapt their social behavior based on others in their environment (i.e. greater empathy). Such ability builds empathy in others, thus creating a reinforcement feedback loop that allows them to be successful in their social endeavors and, in turn, successful in their life.</w:t>
+        <w:t xml:space="preserve"> to display a greater ability to adapt their social behavior based on others in their environment (i.e. </w:t>
+      </w:r>
+      <w:r>
+        <w:rPr>
+          <w:sz w:val="24"/>
+          <w:szCs w:val="24"/>
+        </w:rPr>
+        <w:t xml:space="preserve">show </w:t>
+      </w:r>
+      <w:r>
+        <w:rPr>
+          <w:sz w:val="24"/>
+          <w:szCs w:val="24"/>
+        </w:rPr>
+        <w:t xml:space="preserve">greater empathy). Such ability builds empathy in others, thus </w:t>
+      </w:r>
+      <w:r>
+        <w:rPr>
+          <w:sz w:val="24"/>
+          <w:szCs w:val="24"/>
+        </w:rPr>
+        <w:t>creat</w:t>
+      </w:r>
+      <w:r>
+        <w:rPr>
+          <w:sz w:val="24"/>
+          <w:szCs w:val="24"/>
+        </w:rPr>
+        <w:t>es</w:t>
+      </w:r>
+      <w:r>
+        <w:rPr>
+          <w:sz w:val="24"/>
+          <w:szCs w:val="24"/>
+        </w:rPr>
+        <w:t xml:space="preserve"> a reinforcement feedback loop that allows </w:t>
+      </w:r>
+      <w:r>
+        <w:rPr>
+          <w:sz w:val="24"/>
+          <w:szCs w:val="24"/>
+        </w:rPr>
+        <w:t>individuals</w:t>
+      </w:r>
+      <w:r>
+        <w:rPr>
+          <w:sz w:val="24"/>
+          <w:szCs w:val="24"/>
+        </w:rPr>
+        <w:t xml:space="preserve"> to be successful in their </w:t>
+      </w:r>
+      <w:r>
+        <w:rPr>
+          <w:sz w:val="24"/>
+          <w:szCs w:val="24"/>
+        </w:rPr>
+        <w:t>lives</w:t>
+      </w:r>
+      <w:r>
+        <w:rPr>
+          <w:sz w:val="24"/>
+          <w:szCs w:val="24"/>
+        </w:rPr>
+        <w:t>.</w:t>
+      </w:r>
+      <w:r>
+        <w:rPr>
+          <w:sz w:val="24"/>
+          <w:szCs w:val="24"/>
+        </w:rPr>
+        <w:t xml:space="preserve"> </w:t>
       </w:r>
     </w:p>
     <w:p>
@@ -350,64 +396,21 @@
           <w:sz w:val="24"/>
           <w:szCs w:val="24"/>
         </w:rPr>
-        <w:t xml:space="preserve">Researchers in the area of cognition and intelligence strongly believe that social interactions play a vital role in the overall development of primate brain. Interested readers are referred to </w:t>
-      </w:r>
-      <w:r>
-        <w:rPr>
-          <w:sz w:val="24"/>
-          <w:szCs w:val="24"/>
-        </w:rPr>
-        <w:fldChar w:fldCharType="begin"/>
-      </w:r>
-      <w:r>
-        <w:rPr>
-          <w:sz w:val="24"/>
-          <w:szCs w:val="24"/>
-        </w:rPr>
-        <w:instrText xml:space="preserve"> ADDIN ZOTERO_ITEM {"sort":true,"citationItems":[{"key":"FJMUTJ5E"}]} </w:instrText>
-      </w:r>
-      <w:r>
-        <w:rPr>
-          <w:sz w:val="24"/>
-          <w:szCs w:val="24"/>
-        </w:rPr>
-        <w:fldChar w:fldCharType="separate"/>
-      </w:r>
-      <w:r>
-        <w:rPr>
-          <w:sz w:val="24"/>
-          <w:szCs w:val="24"/>
-        </w:rPr>
-        <w:t>[5]</w:t>
-      </w:r>
-      <w:r>
-        <w:rPr>
-          <w:sz w:val="24"/>
-          <w:szCs w:val="24"/>
-        </w:rPr>
-        <w:fldChar w:fldCharType="end"/>
-      </w:r>
-      <w:r>
-        <w:rPr>
-          <w:sz w:val="24"/>
-          <w:szCs w:val="24"/>
-        </w:rPr>
-        <w:t xml:space="preserve"> for a comprehensive discussion on </w:t>
-      </w:r>
-      <w:r>
-        <w:rPr>
-          <w:i/>
-          <w:sz w:val="24"/>
-          <w:szCs w:val="24"/>
-        </w:rPr>
-        <w:t>social intelligence</w:t>
-      </w:r>
-      <w:r>
-        <w:rPr>
-          <w:sz w:val="24"/>
-          <w:szCs w:val="24"/>
-        </w:rPr>
-        <w:t xml:space="preserve">. Primate researcher, Humphrey, has argued strongly that social interaction is </w:t>
+        <w:t>Researchers in the area of cognition and intelligence strongly believe that social interactions play a vital role in the overall development of primate brain. Primate researcher, Humphrey</w:t>
+      </w:r>
+      <w:r>
+        <w:rPr>
+          <w:sz w:val="24"/>
+          <w:szCs w:val="24"/>
+        </w:rPr>
+        <w:t xml:space="preserve"> [5]</w:t>
+      </w:r>
+      <w:r>
+        <w:rPr>
+          <w:sz w:val="24"/>
+          <w:szCs w:val="24"/>
+        </w:rPr>
+        <w:t xml:space="preserve">, has argued strongly that social interaction is </w:t>
       </w:r>
       <w:proofErr w:type="gramStart"/>
       <w:r>
@@ -650,7 +653,7 @@
           <w:sz w:val="24"/>
           <w:szCs w:val="24"/>
         </w:rPr>
-        <w:t>. Her work has been recently bolstered by studying autistics and controls under functional Magnetic Resonance Imaging (</w:t>
+        <w:t>. Her work has been recently bolstered by studying autistics under functional Magnetic Resonance Imaging (</w:t>
       </w:r>
       <w:proofErr w:type="spellStart"/>
       <w:r>
@@ -724,7 +727,23 @@
           <w:sz w:val="24"/>
           <w:szCs w:val="24"/>
         </w:rPr>
-        <w:t xml:space="preserve"> images confirmed Brothers </w:t>
+        <w:t xml:space="preserve"> images confirmed Brothers observations of STG and </w:t>
+      </w:r>
+      <w:proofErr w:type="spellStart"/>
+      <w:r>
+        <w:rPr>
+          <w:sz w:val="24"/>
+          <w:szCs w:val="24"/>
+        </w:rPr>
+        <w:t>amygdala</w:t>
+      </w:r>
+      <w:proofErr w:type="spellEnd"/>
+      <w:r>
+        <w:rPr>
+          <w:sz w:val="24"/>
+          <w:szCs w:val="24"/>
+        </w:rPr>
+        <w:t xml:space="preserve"> activations during social cognition, and showed that people with autism display a </w:t>
       </w:r>
       <w:r>
         <w:rPr>
@@ -732,7 +751,7 @@
           <w:szCs w:val="24"/>
         </w:rPr>
         <w:lastRenderedPageBreak/>
-        <w:t xml:space="preserve">observations of STG and </w:t>
+        <w:t xml:space="preserve">cognitive disability in the </w:t>
       </w:r>
       <w:proofErr w:type="spellStart"/>
       <w:r>
@@ -748,23 +767,30 @@
           <w:sz w:val="24"/>
           <w:szCs w:val="24"/>
         </w:rPr>
-        <w:t xml:space="preserve"> activations during social cognition, and showed that people with autism display a cognitive disability in the </w:t>
-      </w:r>
-      <w:proofErr w:type="spellStart"/>
-      <w:r>
-        <w:rPr>
-          <w:sz w:val="24"/>
-          <w:szCs w:val="24"/>
-        </w:rPr>
-        <w:t>amygdala</w:t>
-      </w:r>
-      <w:proofErr w:type="spellEnd"/>
-      <w:r>
-        <w:rPr>
-          <w:sz w:val="24"/>
-          <w:szCs w:val="24"/>
-        </w:rPr>
         <w:t xml:space="preserve"> which prevents them from making appropriate mental inferences of other people’s emotions or facial expressions. Authors conclude that a social brain does exist, and that teaching children and adults social skills could offer a means of increasing activations in the social brain. This conclusion is supported by behavioral research in autism that employs social interaction training and language skill training in children, to ameliorate the social deficits characteristic of autism spectrum disorders (ASD).</w:t>
+      </w:r>
+      <w:r>
+        <w:rPr>
+          <w:sz w:val="24"/>
+          <w:szCs w:val="24"/>
+        </w:rPr>
+        <w:t xml:space="preserve"> Thus, </w:t>
+      </w:r>
+      <w:proofErr w:type="gramStart"/>
+      <w:r>
+        <w:rPr>
+          <w:sz w:val="24"/>
+          <w:szCs w:val="24"/>
+        </w:rPr>
+        <w:t>social interactions also provides</w:t>
+      </w:r>
+      <w:proofErr w:type="gramEnd"/>
+      <w:r>
+        <w:rPr>
+          <w:sz w:val="24"/>
+          <w:szCs w:val="24"/>
+        </w:rPr>
+        <w:t xml:space="preserve"> a knowledge building loop that develops intelligence of the world around the individual. </w:t>
       </w:r>
     </w:p>
     <w:p>
@@ -785,27 +811,6 @@
         <w:pStyle w:val="Heading2"/>
         <w:numPr>
           <w:ilvl w:val="0"/>
-          <w:numId w:val="3"/>
-        </w:numPr>
-        <w:spacing w:line="480" w:lineRule="auto"/>
-        <w:rPr>
-          <w:sz w:val="28"/>
-          <w:szCs w:val="24"/>
-        </w:rPr>
-      </w:pPr>
-      <w:r>
-        <w:rPr>
-          <w:sz w:val="28"/>
-          <w:szCs w:val="24"/>
-        </w:rPr>
-        <w:t>Disability – Vision Loss</w:t>
-      </w:r>
-    </w:p>
-    <w:p>
-      <w:pPr>
-        <w:pStyle w:val="Heading2"/>
-        <w:numPr>
-          <w:ilvl w:val="0"/>
           <w:numId w:val="0"/>
         </w:numPr>
         <w:spacing w:line="480" w:lineRule="auto"/>
@@ -817,7 +822,13 @@
         <w:rPr>
           <w:szCs w:val="24"/>
         </w:rPr>
-        <w:t xml:space="preserve">Disability – a hindrance to social interactions </w:t>
+        <w:t>D</w:t>
+      </w:r>
+      <w:r>
+        <w:rPr>
+          <w:szCs w:val="24"/>
+        </w:rPr>
+        <w:t xml:space="preserve">isability – a hindrance to social interactions </w:t>
       </w:r>
     </w:p>
     <w:p>
@@ -919,7 +930,21 @@
           <w:sz w:val="24"/>
           <w:szCs w:val="24"/>
         </w:rPr>
-        <w:t xml:space="preserve"> actions.   It is the presence of these non-verbal cues in every social interaction that makes disability an enormous gap that needs bridging. For example, eye gaze plays a crucial role in social interaction as humans rely heavily on social gaze in virtually every form of communication, including infant/parent interactions, turn taking in group conversations, attention seeking and even effective learning. A person who is blind or visually impaired, and is unable to follow the eye gaze of their interaction partners, does not experience the benefits of eye gaze for either social feedback or for learning, and might fail to display empathy through imitation.</w:t>
+        <w:t xml:space="preserve"> actions.   It is the presence of these non-verbal cues in every social interaction that makes disability an enormous gap </w:t>
+      </w:r>
+      <w:r>
+        <w:rPr>
+          <w:sz w:val="24"/>
+          <w:szCs w:val="24"/>
+        </w:rPr>
+        <w:t>in effective social interactions</w:t>
+      </w:r>
+      <w:r>
+        <w:rPr>
+          <w:sz w:val="24"/>
+          <w:szCs w:val="24"/>
+        </w:rPr>
+        <w:t>. For example, eye gaze plays a crucial role in social interaction as humans rely heavily on social gaze in virtually every form of communication, including infant/parent interactions, turn taking in group conversations, attention seeking and even effective learning. A person who is blind or visually impaired, and is unable to follow the eye gaze of their interaction partners, does not experience the benefits of eye gaze for either social feedback or for learning, and might fail to display empathy through imitation.</w:t>
       </w:r>
     </w:p>
     <w:p>
@@ -3726,7 +3751,6 @@
     <w:lvl w:ilvl="4">
       <w:start w:val="1"/>
       <w:numFmt w:val="decimal"/>
-      <w:pStyle w:val="Heading5"/>
       <w:lvlText w:val="%1.%2.%3.%4.%5"/>
       <w:legacy w:legacy="1" w:legacySpace="144" w:legacyIndent="0"/>
       <w:lvlJc w:val="left"/>
